--- a/database/template/template_dfd.docx
+++ b/database/template/template_dfd.docx
@@ -164,9 +164,8 @@
           <w:szCs w:val="20"/>
           <w:lang w:eastAsia="zh-CN"/>
         </w:rPr>
-        <w:t>Pregão Eletrônico nº {{</w:t>
-      </w:r>
-      <w:proofErr w:type="spellStart"/>
+        <w:t>Pregão Eletrônico nº {{num</w:t>
+      </w:r>
       <w:r>
         <w:rPr>
           <w:rStyle w:val="Calibri"/>
@@ -177,9 +176,8 @@
           <w:szCs w:val="20"/>
           <w:lang w:eastAsia="zh-CN"/>
         </w:rPr>
-        <w:t>num_pregao</w:t>
-      </w:r>
-      <w:proofErr w:type="spellEnd"/>
+        <w:t>ero</w:t>
+      </w:r>
       <w:r>
         <w:rPr>
           <w:rStyle w:val="Calibri"/>
@@ -204,7 +202,6 @@
         </w:rPr>
         <w:t>{</w:t>
       </w:r>
-      <w:proofErr w:type="spellStart"/>
       <w:r>
         <w:rPr>
           <w:rStyle w:val="Calibri"/>
@@ -215,20 +212,7 @@
           <w:szCs w:val="20"/>
           <w:lang w:eastAsia="zh-CN"/>
         </w:rPr>
-        <w:t>ano_pregao</w:t>
-      </w:r>
-      <w:proofErr w:type="spellEnd"/>
-      <w:r>
-        <w:rPr>
-          <w:rStyle w:val="Calibri"/>
-          <w:rFonts w:ascii="Carlito" w:eastAsia="Times New Roman" w:hAnsi="Carlito" w:cs="Carlito"/>
-          <w:b/>
-          <w:bCs/>
-          <w:kern w:val="2"/>
-          <w:szCs w:val="20"/>
-          <w:lang w:eastAsia="zh-CN"/>
-        </w:rPr>
-        <w:t>}}</w:t>
+        <w:t>ano}}</w:t>
       </w:r>
     </w:p>
     <w:p>

--- a/database/template/template_dfd.docx
+++ b/database/template/template_dfd.docx
@@ -1,6 +1,6 @@
 
 <file path=word/document.xml><?xml version="1.0" encoding="utf-8"?>
-<w:document xmlns:wpc="http://schemas.microsoft.com/office/word/2010/wordprocessingCanvas" xmlns:cx="http://schemas.microsoft.com/office/drawing/2014/chartex" xmlns:cx1="http://schemas.microsoft.com/office/drawing/2015/9/8/chartex" xmlns:cx2="http://schemas.microsoft.com/office/drawing/2015/10/21/chartex" xmlns:cx3="http://schemas.microsoft.com/office/drawing/2016/5/9/chartex" xmlns:cx4="http://schemas.microsoft.com/office/drawing/2016/5/10/chartex" xmlns:cx5="http://schemas.microsoft.com/office/drawing/2016/5/11/chartex" xmlns:cx6="http://schemas.microsoft.com/office/drawing/2016/5/12/chartex" xmlns:cx7="http://schemas.microsoft.com/office/drawing/2016/5/13/chartex" xmlns:cx8="http://schemas.microsoft.com/office/drawing/2016/5/14/chartex" xmlns:mc="http://schemas.openxmlformats.org/markup-compatibility/2006" xmlns:aink="http://schemas.microsoft.com/office/drawing/2016/ink" xmlns:am3d="http://schemas.microsoft.com/office/drawing/2017/model3d" xmlns:o="urn:schemas-microsoft-com:office:office" xmlns:oel="http://schemas.microsoft.com/office/2019/extlst" xmlns:r="http://schemas.openxmlformats.org/officeDocument/2006/relationships" xmlns:m="http://schemas.openxmlformats.org/officeDocument/2006/math" xmlns:v="urn:schemas-microsoft-com:vml" xmlns:wp14="http://schemas.microsoft.com/office/word/2010/wordprocessingDrawing" xmlns:wp="http://schemas.openxmlformats.org/drawingml/2006/wordprocessingDrawing" xmlns:w10="urn:schemas-microsoft-com:office:word" xmlns:w="http://schemas.openxmlformats.org/wordprocessingml/2006/main" xmlns:w14="http://schemas.microsoft.com/office/word/2010/wordml" xmlns:w15="http://schemas.microsoft.com/office/word/2012/wordml" xmlns:w16cex="http://schemas.microsoft.com/office/word/2018/wordml/cex" xmlns:w16cid="http://schemas.microsoft.com/office/word/2016/wordml/cid" xmlns:w16="http://schemas.microsoft.com/office/word/2018/wordml" xmlns:w16sdtdh="http://schemas.microsoft.com/office/word/2020/wordml/sdtdatahash" xmlns:w16se="http://schemas.microsoft.com/office/word/2015/wordml/symex" xmlns:wpg="http://schemas.microsoft.com/office/word/2010/wordprocessingGroup" xmlns:wpi="http://schemas.microsoft.com/office/word/2010/wordprocessingInk" xmlns:wne="http://schemas.microsoft.com/office/word/2006/wordml" xmlns:wps="http://schemas.microsoft.com/office/word/2010/wordprocessingShape" mc:Ignorable="w14 w15 w16se w16cid w16 w16cex w16sdtdh wp14">
+<w:document xmlns:wpc="http://schemas.microsoft.com/office/word/2010/wordprocessingCanvas" xmlns:cx="http://schemas.microsoft.com/office/drawing/2014/chartex" xmlns:cx1="http://schemas.microsoft.com/office/drawing/2015/9/8/chartex" xmlns:cx2="http://schemas.microsoft.com/office/drawing/2015/10/21/chartex" xmlns:cx3="http://schemas.microsoft.com/office/drawing/2016/5/9/chartex" xmlns:cx4="http://schemas.microsoft.com/office/drawing/2016/5/10/chartex" xmlns:cx5="http://schemas.microsoft.com/office/drawing/2016/5/11/chartex" xmlns:cx6="http://schemas.microsoft.com/office/drawing/2016/5/12/chartex" xmlns:cx7="http://schemas.microsoft.com/office/drawing/2016/5/13/chartex" xmlns:cx8="http://schemas.microsoft.com/office/drawing/2016/5/14/chartex" xmlns:mc="http://schemas.openxmlformats.org/markup-compatibility/2006" xmlns:aink="http://schemas.microsoft.com/office/drawing/2016/ink" xmlns:am3d="http://schemas.microsoft.com/office/drawing/2017/model3d" xmlns:o="urn:schemas-microsoft-com:office:office" xmlns:oel="http://schemas.microsoft.com/office/2019/extlst" xmlns:r="http://schemas.openxmlformats.org/officeDocument/2006/relationships" xmlns:m="http://schemas.openxmlformats.org/officeDocument/2006/math" xmlns:v="urn:schemas-microsoft-com:vml" xmlns:wp14="http://schemas.microsoft.com/office/word/2010/wordprocessingDrawing" xmlns:wp="http://schemas.openxmlformats.org/drawingml/2006/wordprocessingDrawing" xmlns:w10="urn:schemas-microsoft-com:office:word" xmlns:w="http://schemas.openxmlformats.org/wordprocessingml/2006/main" xmlns:w14="http://schemas.microsoft.com/office/word/2010/wordml" xmlns:w15="http://schemas.microsoft.com/office/word/2012/wordml" xmlns:w16cex="http://schemas.microsoft.com/office/word/2018/wordml/cex" xmlns:w16cid="http://schemas.microsoft.com/office/word/2016/wordml/cid" xmlns:w16="http://schemas.microsoft.com/office/word/2018/wordml" xmlns:w16du="http://schemas.microsoft.com/office/word/2023/wordml/word16du" xmlns:w16sdtdh="http://schemas.microsoft.com/office/word/2020/wordml/sdtdatahash" xmlns:w16se="http://schemas.microsoft.com/office/word/2015/wordml/symex" xmlns:wpg="http://schemas.microsoft.com/office/word/2010/wordprocessingGroup" xmlns:wpi="http://schemas.microsoft.com/office/word/2010/wordprocessingInk" xmlns:wne="http://schemas.microsoft.com/office/word/2006/wordml" xmlns:wps="http://schemas.microsoft.com/office/word/2010/wordprocessingShape" mc:Ignorable="w14 w15 w16se w16cid w16 w16cex w16sdtdh w16du wp14">
   <w:body>
     <w:p>
       <w:pPr>
@@ -227,6 +227,46 @@
           <w:szCs w:val="24"/>
         </w:rPr>
       </w:pPr>
+      <w:r>
+        <w:rPr>
+          <w:rFonts w:ascii="Carlito" w:hAnsi="Carlito" w:cs="Carlito"/>
+          <w:b/>
+          <w:color w:val="000000" w:themeColor="text1"/>
+          <w:sz w:val="24"/>
+          <w:szCs w:val="24"/>
+        </w:rPr>
+        <w:t>Processo Administrativo nº {</w:t>
+      </w:r>
+      <w:r>
+        <w:rPr>
+          <w:rFonts w:ascii="Carlito" w:hAnsi="Carlito" w:cs="Carlito"/>
+          <w:b/>
+          <w:color w:val="000000" w:themeColor="text1"/>
+          <w:sz w:val="24"/>
+          <w:szCs w:val="24"/>
+        </w:rPr>
+        <w:t>{</w:t>
+      </w:r>
+      <w:r>
+        <w:rPr>
+          <w:rFonts w:ascii="Carlito" w:hAnsi="Carlito" w:cs="Carlito"/>
+          <w:b/>
+          <w:color w:val="000000" w:themeColor="text1"/>
+          <w:sz w:val="24"/>
+          <w:szCs w:val="24"/>
+        </w:rPr>
+        <w:t>nup}</w:t>
+      </w:r>
+      <w:r>
+        <w:rPr>
+          <w:rFonts w:ascii="Carlito" w:hAnsi="Carlito" w:cs="Carlito"/>
+          <w:b/>
+          <w:color w:val="000000" w:themeColor="text1"/>
+          <w:sz w:val="24"/>
+          <w:szCs w:val="24"/>
+        </w:rPr>
+        <w:t>}</w:t>
+      </w:r>
     </w:p>
     <w:p>
       <w:pPr>
@@ -249,71 +289,6 @@
           <w:szCs w:val="24"/>
         </w:rPr>
         <w:t>Documento de Formalização de Demanda (DFD)</w:t>
-      </w:r>
-    </w:p>
-    <w:p>
-      <w:pPr>
-        <w:spacing w:after="0"/>
-        <w:jc w:val="center"/>
-        <w:rPr>
-          <w:rFonts w:ascii="Carlito" w:hAnsi="Carlito" w:cs="Carlito"/>
-          <w:b/>
-          <w:color w:val="000000" w:themeColor="text1"/>
-          <w:sz w:val="24"/>
-          <w:szCs w:val="24"/>
-        </w:rPr>
-      </w:pPr>
-      <w:r>
-        <w:rPr>
-          <w:rFonts w:ascii="Carlito" w:hAnsi="Carlito" w:cs="Carlito"/>
-          <w:b/>
-          <w:color w:val="000000" w:themeColor="text1"/>
-          <w:sz w:val="24"/>
-          <w:szCs w:val="24"/>
-        </w:rPr>
-        <w:t>Processo Administrativo nº {</w:t>
-      </w:r>
-      <w:r>
-        <w:rPr>
-          <w:rFonts w:ascii="Carlito" w:hAnsi="Carlito" w:cs="Carlito"/>
-          <w:b/>
-          <w:color w:val="000000" w:themeColor="text1"/>
-          <w:sz w:val="24"/>
-          <w:szCs w:val="24"/>
-        </w:rPr>
-        <w:t>{</w:t>
-      </w:r>
-      <w:proofErr w:type="spellStart"/>
-      <w:r>
-        <w:rPr>
-          <w:rFonts w:ascii="Carlito" w:hAnsi="Carlito" w:cs="Carlito"/>
-          <w:b/>
-          <w:color w:val="000000" w:themeColor="text1"/>
-          <w:sz w:val="24"/>
-          <w:szCs w:val="24"/>
-        </w:rPr>
-        <w:t>nup</w:t>
-      </w:r>
-      <w:proofErr w:type="spellEnd"/>
-      <w:r>
-        <w:rPr>
-          <w:rFonts w:ascii="Carlito" w:hAnsi="Carlito" w:cs="Carlito"/>
-          <w:b/>
-          <w:color w:val="000000" w:themeColor="text1"/>
-          <w:sz w:val="24"/>
-          <w:szCs w:val="24"/>
-        </w:rPr>
-        <w:t>}</w:t>
-      </w:r>
-      <w:r>
-        <w:rPr>
-          <w:rFonts w:ascii="Carlito" w:hAnsi="Carlito" w:cs="Carlito"/>
-          <w:b/>
-          <w:color w:val="000000" w:themeColor="text1"/>
-          <w:sz w:val="24"/>
-          <w:szCs w:val="24"/>
-        </w:rPr>
-        <w:t>}</w:t>
       </w:r>
     </w:p>
     <w:p>
@@ -363,7 +338,6 @@
         </w:rPr>
         <w:t>{{</w:t>
       </w:r>
-      <w:proofErr w:type="spellStart"/>
       <w:r>
         <w:rPr>
           <w:rFonts w:ascii="Carlito" w:hAnsi="Carlito" w:cs="Carlito"/>
@@ -373,7 +347,6 @@
         </w:rPr>
         <w:t>setor_responsavel</w:t>
       </w:r>
-      <w:proofErr w:type="spellEnd"/>
       <w:r>
         <w:rPr>
           <w:rFonts w:ascii="Carlito" w:hAnsi="Carlito" w:cs="Carlito"/>
@@ -416,7 +389,6 @@
         </w:rPr>
         <w:t>{{</w:t>
       </w:r>
-      <w:proofErr w:type="spellStart"/>
       <w:r>
         <w:rPr>
           <w:rFonts w:ascii="Carlito" w:hAnsi="Carlito" w:cs="Carlito"/>
@@ -426,7 +398,6 @@
         </w:rPr>
         <w:t>coordenador_planejamento</w:t>
       </w:r>
-      <w:proofErr w:type="spellEnd"/>
       <w:r>
         <w:rPr>
           <w:rFonts w:ascii="Carlito" w:hAnsi="Carlito" w:cs="Carlito"/>
@@ -506,20 +477,20 @@
     <w:p>
       <w:pPr>
         <w:pStyle w:val="Contedodatabela"/>
+        <w:spacing w:after="0" w:line="240" w:lineRule="auto"/>
+        <w:jc w:val="both"/>
+        <w:rPr>
+          <w:rFonts w:ascii="Carlito" w:hAnsi="Carlito" w:cs="Carlito"/>
+          <w:color w:val="000000" w:themeColor="text1"/>
+          <w:sz w:val="24"/>
+          <w:szCs w:val="24"/>
+          <w:u w:val="single"/>
+        </w:rPr>
+      </w:pPr>
+    </w:p>
+    <w:p>
+      <w:pPr>
         <w:spacing w:after="0"/>
-        <w:jc w:val="both"/>
-        <w:rPr>
-          <w:rFonts w:ascii="Carlito" w:hAnsi="Carlito" w:cs="Carlito"/>
-          <w:color w:val="000000" w:themeColor="text1"/>
-          <w:sz w:val="24"/>
-          <w:szCs w:val="24"/>
-          <w:u w:val="single"/>
-        </w:rPr>
-      </w:pPr>
-    </w:p>
-    <w:p>
-      <w:pPr>
-        <w:spacing w:before="114" w:after="114"/>
         <w:rPr>
           <w:rFonts w:ascii="Carlito" w:hAnsi="Carlito" w:cs="Carlito"/>
           <w:b/>
@@ -560,12 +531,21 @@
           <w:sz w:val="24"/>
           <w:szCs w:val="24"/>
         </w:rPr>
-        <w:t>Aquisição de {{objeto}}.</w:t>
-      </w:r>
-    </w:p>
-    <w:p>
-      <w:pPr>
-        <w:spacing w:before="114" w:after="114"/>
+        <w:t>{{descricao_servico}} {{objeto_completo}}</w:t>
+      </w:r>
+      <w:r>
+        <w:rPr>
+          <w:rFonts w:ascii="Carlito" w:hAnsi="Carlito" w:cs="Carlito"/>
+          <w:color w:val="000000" w:themeColor="text1"/>
+          <w:sz w:val="24"/>
+          <w:szCs w:val="24"/>
+        </w:rPr>
+        <w:t>.</w:t>
+      </w:r>
+    </w:p>
+    <w:p>
+      <w:pPr>
+        <w:spacing w:before="114" w:after="0"/>
         <w:rPr>
           <w:rFonts w:ascii="Carlito" w:hAnsi="Carlito" w:cs="Carlito"/>
           <w:b/>
@@ -629,7 +609,7 @@
     </w:p>
     <w:p>
       <w:pPr>
-        <w:spacing w:before="114" w:after="114"/>
+        <w:spacing w:before="114" w:after="0"/>
         <w:rPr>
           <w:rFonts w:ascii="Carlito" w:hAnsi="Carlito" w:cs="Carlito"/>
           <w:b/>
@@ -683,7 +663,7 @@
     </w:p>
     <w:p>
       <w:pPr>
-        <w:spacing w:before="170" w:after="0" w:line="240" w:lineRule="auto"/>
+        <w:spacing w:after="0" w:line="240" w:lineRule="auto"/>
         <w:rPr>
           <w:rFonts w:ascii="Carlito" w:hAnsi="Carlito" w:cs="Carlito"/>
           <w:sz w:val="24"/>
@@ -745,7 +725,7 @@
     </w:p>
     <w:p>
       <w:pPr>
-        <w:spacing w:before="171" w:after="171"/>
+        <w:spacing w:before="171" w:after="0"/>
         <w:rPr>
           <w:rFonts w:ascii="Carlito" w:hAnsi="Carlito" w:cs="Carlito"/>
           <w:b/>
@@ -789,7 +769,7 @@
     </w:p>
     <w:p>
       <w:pPr>
-        <w:spacing w:before="171" w:after="171"/>
+        <w:spacing w:before="171" w:after="0"/>
         <w:rPr>
           <w:rFonts w:ascii="Carlito" w:hAnsi="Carlito" w:cs="Carlito"/>
           <w:b/>
@@ -868,39 +848,123 @@
           <w:sz w:val="24"/>
           <w:szCs w:val="24"/>
         </w:rPr>
-        <w:t xml:space="preserve">Os valores foram estimados para fins de formalização da demanda, o cumprimento dos procedimentos constantes na Instrução Normativa SEGES/ME nº 65/2021 que versa sobre a pesquisa de preços será observado na consolidação do Termo </w:t>
-      </w:r>
-      <w:r>
-        <w:rPr>
-          <w:rFonts w:ascii="Carlito" w:hAnsi="Carlito" w:cs="Carlito"/>
+        <w:t>Os valores foram estimados para fins de formalização da demanda, o cumprimento dos procedimentos constantes na Instrução Normativa SEGES/ME nº 65/2021 que versa sobre a pesquisa de preços será observado na consolidação do Termo de Referência.</w:t>
+      </w:r>
+    </w:p>
+    <w:p>
+      <w:pPr>
+        <w:spacing w:before="114" w:after="0"/>
+        <w:rPr>
+          <w:rFonts w:ascii="Carlito" w:hAnsi="Carlito" w:cs="Carlito"/>
+          <w:b/>
+          <w:color w:val="000000"/>
+          <w:sz w:val="24"/>
+          <w:szCs w:val="24"/>
+        </w:rPr>
+      </w:pPr>
+      <w:r>
+        <w:rPr>
+          <w:rFonts w:ascii="Carlito" w:hAnsi="Carlito" w:cs="Carlito"/>
+          <w:b/>
+          <w:color w:val="000000"/>
+          <w:sz w:val="24"/>
+          <w:szCs w:val="24"/>
+        </w:rPr>
+        <w:t>6. LOCAL DO RECEBIMENTO E PERIODICIDADE DE ENTREGA DOS PRODUTOS</w:t>
+      </w:r>
+    </w:p>
+    <w:p>
+      <w:pPr>
+        <w:spacing w:after="0" w:line="240" w:lineRule="auto"/>
+        <w:rPr>
+          <w:rFonts w:ascii="Carlito" w:hAnsi="Carlito" w:cs="Carlito"/>
+          <w:sz w:val="24"/>
+          <w:szCs w:val="24"/>
+        </w:rPr>
+      </w:pPr>
+      <w:r>
+        <w:rPr>
+          <w:rFonts w:ascii="Carlito" w:hAnsi="Carlito" w:cs="Carlito"/>
+          <w:b/>
+          <w:color w:val="000000"/>
+          <w:sz w:val="24"/>
+          <w:szCs w:val="24"/>
+        </w:rPr>
+        <w:t xml:space="preserve">Endereço: </w:t>
+      </w:r>
+      <w:r>
+        <w:rPr>
+          <w:rFonts w:ascii="Carlito" w:hAnsi="Carlito" w:cs="Carlito"/>
+          <w:b/>
+          <w:bCs/>
+          <w:color w:val="FF0000"/>
+          <w:sz w:val="24"/>
+          <w:szCs w:val="24"/>
+        </w:rPr>
+        <w:t>XXXXXX</w:t>
+      </w:r>
+    </w:p>
+    <w:p>
+      <w:pPr>
+        <w:spacing w:after="0" w:line="240" w:lineRule="auto"/>
+        <w:rPr>
+          <w:rFonts w:ascii="Carlito" w:hAnsi="Carlito" w:cs="Carlito"/>
+          <w:sz w:val="24"/>
+          <w:szCs w:val="24"/>
+        </w:rPr>
+      </w:pPr>
+      <w:r>
+        <w:rPr>
+          <w:rFonts w:ascii="Carlito" w:hAnsi="Carlito" w:cs="Carlito"/>
+          <w:b/>
+          <w:color w:val="000000"/>
+          <w:sz w:val="24"/>
+          <w:szCs w:val="24"/>
+        </w:rPr>
+        <w:t xml:space="preserve">CEP: </w:t>
+      </w:r>
+      <w:r>
+        <w:rPr>
+          <w:rFonts w:ascii="Carlito" w:hAnsi="Carlito" w:cs="Carlito"/>
+          <w:b/>
+          <w:bCs/>
+          <w:color w:val="FF0000"/>
+          <w:sz w:val="24"/>
+          <w:szCs w:val="24"/>
+        </w:rPr>
+        <w:t>XXXXXX</w:t>
+      </w:r>
+    </w:p>
+    <w:p>
+      <w:pPr>
+        <w:spacing w:after="0" w:line="240" w:lineRule="auto"/>
+        <w:rPr>
+          <w:rFonts w:ascii="Carlito" w:hAnsi="Carlito" w:cs="Carlito"/>
+          <w:sz w:val="24"/>
+          <w:szCs w:val="24"/>
+        </w:rPr>
+      </w:pPr>
+      <w:r>
+        <w:rPr>
+          <w:rFonts w:ascii="Carlito" w:hAnsi="Carlito" w:cs="Carlito"/>
+          <w:b/>
           <w:color w:val="000000"/>
           <w:sz w:val="24"/>
           <w:szCs w:val="24"/>
         </w:rPr>
         <w:lastRenderedPageBreak/>
-        <w:t>de Referência que será concluído após a formalização das demandas das demais organizações participantes.</w:t>
-      </w:r>
-    </w:p>
-    <w:p>
-      <w:pPr>
-        <w:spacing w:before="114" w:after="114"/>
-        <w:rPr>
-          <w:rFonts w:ascii="Carlito" w:hAnsi="Carlito" w:cs="Carlito"/>
-          <w:b/>
-          <w:color w:val="000000"/>
-          <w:sz w:val="24"/>
-          <w:szCs w:val="24"/>
-        </w:rPr>
-      </w:pPr>
-      <w:r>
-        <w:rPr>
-          <w:rFonts w:ascii="Carlito" w:hAnsi="Carlito" w:cs="Carlito"/>
-          <w:b/>
-          <w:color w:val="000000"/>
-          <w:sz w:val="24"/>
-          <w:szCs w:val="24"/>
-        </w:rPr>
-        <w:t>6. LOCAL DO RECEBIMENTO E PERIODICIDADE DE ENTREGA DOS PRODUTOS</w:t>
+        <w:t xml:space="preserve">Telefone: </w:t>
+      </w:r>
+      <w:r>
+        <w:rPr>
+          <w:rFonts w:ascii="Carlito" w:hAnsi="Carlito" w:cs="Carlito"/>
+          <w:b/>
+          <w:bCs/>
+          <w:color w:val="FF0000"/>
+          <w:sz w:val="24"/>
+          <w:szCs w:val="24"/>
+        </w:rPr>
+        <w:t>XXXXXX</w:t>
       </w:r>
     </w:p>
     <w:p>
@@ -920,7 +984,7 @@
           <w:sz w:val="24"/>
           <w:szCs w:val="24"/>
         </w:rPr>
-        <w:t xml:space="preserve">Endereço: </w:t>
+        <w:t xml:space="preserve">E-mail: </w:t>
       </w:r>
       <w:r>
         <w:rPr>
@@ -939,30 +1003,30 @@
         <w:spacing w:after="0" w:line="240" w:lineRule="auto"/>
         <w:rPr>
           <w:rFonts w:ascii="Carlito" w:hAnsi="Carlito" w:cs="Carlito"/>
-          <w:sz w:val="24"/>
-          <w:szCs w:val="24"/>
-        </w:rPr>
-      </w:pPr>
-      <w:r>
-        <w:rPr>
-          <w:rFonts w:ascii="Carlito" w:hAnsi="Carlito" w:cs="Carlito"/>
-          <w:b/>
-          <w:color w:val="000000"/>
-          <w:sz w:val="24"/>
-          <w:szCs w:val="24"/>
-        </w:rPr>
-        <w:t xml:space="preserve">CEP: </w:t>
-      </w:r>
-      <w:r>
-        <w:rPr>
-          <w:rFonts w:ascii="Carlito" w:hAnsi="Carlito" w:cs="Carlito"/>
-          <w:b/>
-          <w:bCs/>
-          <w:color w:val="FF0000"/>
-          <w:sz w:val="24"/>
-          <w:szCs w:val="24"/>
-        </w:rPr>
-        <w:t>XXXXXX</w:t>
+          <w:b/>
+          <w:color w:val="000000"/>
+          <w:sz w:val="24"/>
+          <w:szCs w:val="24"/>
+        </w:rPr>
+      </w:pPr>
+      <w:r>
+        <w:rPr>
+          <w:rFonts w:ascii="Carlito" w:hAnsi="Carlito" w:cs="Carlito"/>
+          <w:b/>
+          <w:color w:val="000000"/>
+          <w:sz w:val="24"/>
+          <w:szCs w:val="24"/>
+        </w:rPr>
+        <w:t xml:space="preserve">Dias para recebimento: </w:t>
+      </w:r>
+      <w:r>
+        <w:rPr>
+          <w:rFonts w:ascii="Carlito" w:hAnsi="Carlito" w:cs="Carlito"/>
+          <w:color w:val="000000"/>
+          <w:sz w:val="24"/>
+          <w:szCs w:val="24"/>
+        </w:rPr>
+        <w:t>Segunda à Sexta; e</w:t>
       </w:r>
     </w:p>
     <w:p>
@@ -970,99 +1034,6 @@
         <w:spacing w:after="0" w:line="240" w:lineRule="auto"/>
         <w:rPr>
           <w:rFonts w:ascii="Carlito" w:hAnsi="Carlito" w:cs="Carlito"/>
-          <w:sz w:val="24"/>
-          <w:szCs w:val="24"/>
-        </w:rPr>
-      </w:pPr>
-      <w:r>
-        <w:rPr>
-          <w:rFonts w:ascii="Carlito" w:hAnsi="Carlito" w:cs="Carlito"/>
-          <w:b/>
-          <w:color w:val="000000"/>
-          <w:sz w:val="24"/>
-          <w:szCs w:val="24"/>
-        </w:rPr>
-        <w:t xml:space="preserve">Telefone: </w:t>
-      </w:r>
-      <w:r>
-        <w:rPr>
-          <w:rFonts w:ascii="Carlito" w:hAnsi="Carlito" w:cs="Carlito"/>
-          <w:b/>
-          <w:bCs/>
-          <w:color w:val="FF0000"/>
-          <w:sz w:val="24"/>
-          <w:szCs w:val="24"/>
-        </w:rPr>
-        <w:t>XXXXXX</w:t>
-      </w:r>
-    </w:p>
-    <w:p>
-      <w:pPr>
-        <w:spacing w:after="0" w:line="240" w:lineRule="auto"/>
-        <w:rPr>
-          <w:rFonts w:ascii="Carlito" w:hAnsi="Carlito" w:cs="Carlito"/>
-          <w:sz w:val="24"/>
-          <w:szCs w:val="24"/>
-        </w:rPr>
-      </w:pPr>
-      <w:r>
-        <w:rPr>
-          <w:rFonts w:ascii="Carlito" w:hAnsi="Carlito" w:cs="Carlito"/>
-          <w:b/>
-          <w:color w:val="000000"/>
-          <w:sz w:val="24"/>
-          <w:szCs w:val="24"/>
-        </w:rPr>
-        <w:t xml:space="preserve">E-mail: </w:t>
-      </w:r>
-      <w:r>
-        <w:rPr>
-          <w:rFonts w:ascii="Carlito" w:hAnsi="Carlito" w:cs="Carlito"/>
-          <w:b/>
-          <w:bCs/>
-          <w:color w:val="FF0000"/>
-          <w:sz w:val="24"/>
-          <w:szCs w:val="24"/>
-        </w:rPr>
-        <w:t>XXXXXX</w:t>
-      </w:r>
-    </w:p>
-    <w:p>
-      <w:pPr>
-        <w:spacing w:after="0" w:line="240" w:lineRule="auto"/>
-        <w:rPr>
-          <w:rFonts w:ascii="Carlito" w:hAnsi="Carlito" w:cs="Carlito"/>
-          <w:b/>
-          <w:color w:val="000000"/>
-          <w:sz w:val="24"/>
-          <w:szCs w:val="24"/>
-        </w:rPr>
-      </w:pPr>
-      <w:r>
-        <w:rPr>
-          <w:rFonts w:ascii="Carlito" w:hAnsi="Carlito" w:cs="Carlito"/>
-          <w:b/>
-          <w:color w:val="000000"/>
-          <w:sz w:val="24"/>
-          <w:szCs w:val="24"/>
-        </w:rPr>
-        <w:t xml:space="preserve">Dias para recebimento: </w:t>
-      </w:r>
-      <w:r>
-        <w:rPr>
-          <w:rFonts w:ascii="Carlito" w:hAnsi="Carlito" w:cs="Carlito"/>
-          <w:color w:val="000000"/>
-          <w:sz w:val="24"/>
-          <w:szCs w:val="24"/>
-        </w:rPr>
-        <w:t>Segunda à Sexta; e</w:t>
-      </w:r>
-    </w:p>
-    <w:p>
-      <w:pPr>
-        <w:spacing w:after="0" w:line="240" w:lineRule="auto"/>
-        <w:rPr>
-          <w:rFonts w:ascii="Carlito" w:hAnsi="Carlito" w:cs="Carlito"/>
           <w:b/>
           <w:color w:val="000000"/>
           <w:sz w:val="24"/>
@@ -1091,7 +1062,7 @@
     </w:p>
     <w:p>
       <w:pPr>
-        <w:spacing w:before="171" w:after="171" w:line="240" w:lineRule="auto"/>
+        <w:spacing w:before="171" w:after="0" w:line="240" w:lineRule="auto"/>
         <w:rPr>
           <w:rFonts w:ascii="Carlito" w:hAnsi="Carlito" w:cs="Carlito"/>
           <w:b/>
@@ -1178,7 +1149,7 @@
       <w:pPr>
         <w:widowControl w:val="0"/>
         <w:shd w:val="clear" w:color="auto" w:fill="FFFFFF"/>
-        <w:spacing w:before="171" w:after="171" w:line="240" w:lineRule="auto"/>
+        <w:spacing w:before="171" w:after="0" w:line="240" w:lineRule="auto"/>
         <w:rPr>
           <w:rFonts w:ascii="Carlito" w:hAnsi="Carlito" w:cs="Carlito"/>
           <w:b/>
@@ -1218,25 +1189,7 @@
           <w:color w:val="000000" w:themeColor="text1"/>
           <w:szCs w:val="24"/>
         </w:rPr>
-        <w:t xml:space="preserve">Nos termos do § 1º, do art. 8, da Lei 14.133/2021, c/c </w:t>
-      </w:r>
-      <w:proofErr w:type="spellStart"/>
-      <w:r>
-        <w:rPr>
-          <w:rFonts w:ascii="Carlito" w:hAnsi="Carlito" w:cs="Carlito"/>
-          <w:color w:val="000000" w:themeColor="text1"/>
-          <w:szCs w:val="24"/>
-        </w:rPr>
-        <w:t>arts</w:t>
-      </w:r>
-      <w:proofErr w:type="spellEnd"/>
-      <w:r>
-        <w:rPr>
-          <w:rFonts w:ascii="Carlito" w:hAnsi="Carlito" w:cs="Carlito"/>
-          <w:color w:val="000000" w:themeColor="text1"/>
-          <w:szCs w:val="24"/>
-        </w:rPr>
-        <w:t xml:space="preserve">. 4 e 16 do Decreto nº 11.246/2022 e § 2º do art. 22, da Instrução </w:t>
+        <w:t xml:space="preserve">Nos termos do § 1º, do art. 8, da Lei 14.133/2021, c/c arts. 4 e 16 do Decreto nº 11.246/2022 e § 2º do art. 22, da Instrução </w:t>
       </w:r>
       <w:r>
         <w:rPr>
@@ -1252,7 +1205,7 @@
         <w:pStyle w:val="Standard"/>
         <w:widowControl w:val="0"/>
         <w:shd w:val="clear" w:color="auto" w:fill="FFFFFF"/>
-        <w:spacing w:before="114" w:after="114"/>
+        <w:spacing w:before="114"/>
         <w:jc w:val="both"/>
         <w:rPr>
           <w:rFonts w:ascii="Carlito" w:hAnsi="Carlito" w:cs="Carlito"/>
@@ -1308,6 +1261,18 @@
         </w:rPr>
         <w:t>ANEXO B – Quantidade do material a ser adquirido.</w:t>
       </w:r>
+    </w:p>
+    <w:p>
+      <w:pPr>
+        <w:pStyle w:val="Default"/>
+        <w:widowControl w:val="0"/>
+        <w:spacing w:line="276" w:lineRule="auto"/>
+        <w:ind w:left="1134"/>
+        <w:jc w:val="both"/>
+        <w:rPr>
+          <w:rFonts w:ascii="Carlito" w:hAnsi="Carlito" w:cs="Carlito"/>
+        </w:rPr>
+      </w:pPr>
     </w:p>
     <w:p>
       <w:pPr>
@@ -1717,7 +1682,7 @@
 </file>
 
 <file path=word/styles.xml><?xml version="1.0" encoding="utf-8"?>
-<w:styles xmlns:mc="http://schemas.openxmlformats.org/markup-compatibility/2006" xmlns:r="http://schemas.openxmlformats.org/officeDocument/2006/relationships" xmlns:w="http://schemas.openxmlformats.org/wordprocessingml/2006/main" xmlns:w14="http://schemas.microsoft.com/office/word/2010/wordml" xmlns:w15="http://schemas.microsoft.com/office/word/2012/wordml" xmlns:w16cex="http://schemas.microsoft.com/office/word/2018/wordml/cex" xmlns:w16cid="http://schemas.microsoft.com/office/word/2016/wordml/cid" xmlns:w16="http://schemas.microsoft.com/office/word/2018/wordml" xmlns:w16sdtdh="http://schemas.microsoft.com/office/word/2020/wordml/sdtdatahash" xmlns:w16se="http://schemas.microsoft.com/office/word/2015/wordml/symex" mc:Ignorable="w14 w15 w16se w16cid w16 w16cex w16sdtdh">
+<w:styles xmlns:mc="http://schemas.openxmlformats.org/markup-compatibility/2006" xmlns:r="http://schemas.openxmlformats.org/officeDocument/2006/relationships" xmlns:w="http://schemas.openxmlformats.org/wordprocessingml/2006/main" xmlns:w14="http://schemas.microsoft.com/office/word/2010/wordml" xmlns:w15="http://schemas.microsoft.com/office/word/2012/wordml" xmlns:w16cex="http://schemas.microsoft.com/office/word/2018/wordml/cex" xmlns:w16cid="http://schemas.microsoft.com/office/word/2016/wordml/cid" xmlns:w16="http://schemas.microsoft.com/office/word/2018/wordml" xmlns:w16du="http://schemas.microsoft.com/office/word/2023/wordml/word16du" xmlns:w16sdtdh="http://schemas.microsoft.com/office/word/2020/wordml/sdtdatahash" xmlns:w16se="http://schemas.microsoft.com/office/word/2015/wordml/symex" mc:Ignorable="w14 w15 w16se w16cid w16 w16cex w16sdtdh w16du">
   <w:docDefaults>
     <w:rPrDefault>
       <w:rPr>
